--- a/Project-Plan/Project Plan.docx
+++ b/Project-Plan/Project Plan.docx
@@ -10,6 +10,7 @@
           <w:docPartUnique/>
         </w:docPartObj>
       </w:sdtPr>
+      <w:sdtEndPr/>
       <w:sdtContent>
         <w:p/>
         <w:tbl>
@@ -63,6 +64,7 @@
                     <w:dataBinding w:prefixMappings="xmlns:ns0='http://schemas.openxmlformats.org/package/2006/metadata/core-properties' xmlns:ns1='http://purl.org/dc/elements/1.1/'" w:xpath="/ns0:coreProperties[1]/ns1:title[1]" w:storeItemID="{6C3C8BC8-F283-45AE-878A-BAB7291924A1}"/>
                     <w:text/>
                   </w:sdtPr>
+                  <w:sdtEndPr/>
                   <w:sdtContent>
                     <w:r>
                       <w:rPr>
@@ -107,6 +109,7 @@
                     <w:calendar w:val="gregorian"/>
                   </w:date>
                 </w:sdtPr>
+                <w:sdtEndPr/>
                 <w:sdtContent>
                   <w:p>
                     <w:pPr>
@@ -154,6 +157,7 @@
                     <w:calendar w:val="gregorian"/>
                   </w:date>
                 </w:sdtPr>
+                <w:sdtEndPr/>
                 <w:sdtContent>
                   <w:p>
                     <w:pPr>
@@ -195,6 +199,7 @@
                 <w:dataBinding w:prefixMappings="xmlns:ns0='http://schemas.microsoft.com/office/2006/coverPageProps'" w:xpath="/ns0:CoverPageProperties[1]/ns0:Abstract[1]" w:storeItemID="{55AF091B-3C7A-41E3-B477-F2FDAA23CFDA}"/>
                 <w:text/>
               </w:sdtPr>
+              <w:sdtEndPr/>
               <w:sdtContent>
                 <w:tc>
                   <w:tcPr>
@@ -234,6 +239,7 @@
                 <w:dataBinding w:prefixMappings="xmlns:ns0='http://schemas.openxmlformats.org/package/2006/metadata/core-properties' xmlns:ns1='http://purl.org/dc/elements/1.1/'" w:xpath="/ns0:coreProperties[1]/ns1:subject[1]" w:storeItemID="{6C3C8BC8-F283-45AE-878A-BAB7291924A1}"/>
                 <w:text/>
               </w:sdtPr>
+              <w:sdtEndPr/>
               <w:sdtContent>
                 <w:tc>
                   <w:tcPr>
@@ -628,6 +634,8 @@
         <w:pStyle w:val="ContentsHeading"/>
         <w:pageBreakBefore/>
       </w:pPr>
+      <w:bookmarkStart w:id="3" w:name="_GoBack"/>
+      <w:bookmarkEnd w:id="3"/>
     </w:p>
     <w:p>
       <w:pPr>
@@ -651,6 +659,15 @@
     </w:p>
     <w:sdt>
       <w:sdtPr>
+        <w:rPr>
+          <w:rFonts w:ascii="Calibri" w:eastAsia="SimSun" w:hAnsi="Calibri" w:cs="Calibri"/>
+          <w:b w:val="0"/>
+          <w:bCs w:val="0"/>
+          <w:color w:val="auto"/>
+          <w:sz w:val="22"/>
+          <w:szCs w:val="22"/>
+          <w:lang w:val="en-GB" w:eastAsia="en-US"/>
+        </w:rPr>
         <w:id w:val="-4365219"/>
         <w:docPartObj>
           <w:docPartGallery w:val="Table of Contents"/>
@@ -659,12 +676,7 @@
       </w:sdtPr>
       <w:sdtEndPr>
         <w:rPr>
-          <w:rFonts w:ascii="Calibri" w:eastAsia="SimSun" w:hAnsi="Calibri" w:cs="Calibri"/>
           <w:noProof/>
-          <w:color w:val="auto"/>
-          <w:sz w:val="22"/>
-          <w:szCs w:val="22"/>
-          <w:lang w:val="en-GB" w:eastAsia="en-US"/>
         </w:rPr>
       </w:sdtEndPr>
       <w:sdtContent>
@@ -730,6 +742,12 @@
                 <w:noProof/>
                 <w:webHidden/>
               </w:rPr>
+            </w:r>
+            <w:r>
+              <w:rPr>
+                <w:noProof/>
+                <w:webHidden/>
+              </w:rPr>
               <w:fldChar w:fldCharType="separate"/>
             </w:r>
             <w:r>
@@ -740,7 +758,7 @@
                 <w:webHidden/>
                 <w:lang w:val="en-US"/>
               </w:rPr>
-              <w:t>Error! Bookmark not defined.</w:t>
+              <w:t>.</w:t>
             </w:r>
             <w:r>
               <w:rPr>
@@ -1934,16 +1952,16 @@
       <w:pPr>
         <w:pStyle w:val="Heading2"/>
       </w:pPr>
-      <w:bookmarkStart w:id="6" w:name="__RefHeading__901_532751302"/>
-      <w:bookmarkStart w:id="7" w:name="_Toc402255984"/>
-      <w:bookmarkStart w:id="8" w:name="_Toc409699052"/>
-      <w:bookmarkEnd w:id="6"/>
+      <w:bookmarkStart w:id="4" w:name="__RefHeading__901_532751302"/>
+      <w:bookmarkStart w:id="5" w:name="_Toc402255984"/>
+      <w:bookmarkStart w:id="6" w:name="_Toc409699052"/>
+      <w:bookmarkEnd w:id="4"/>
       <w:r>
         <w:lastRenderedPageBreak/>
         <w:t>1 Introduction</w:t>
       </w:r>
-      <w:bookmarkEnd w:id="7"/>
-      <w:bookmarkEnd w:id="8"/>
+      <w:bookmarkEnd w:id="5"/>
+      <w:bookmarkEnd w:id="6"/>
       <w:r>
         <w:t xml:space="preserve"> </w:t>
       </w:r>
@@ -1961,15 +1979,15 @@
           <w:numId w:val="2"/>
         </w:numPr>
       </w:pPr>
-      <w:bookmarkStart w:id="9" w:name="__RefHeading__903_532751302"/>
-      <w:bookmarkStart w:id="10" w:name="_Toc402255985"/>
-      <w:bookmarkStart w:id="11" w:name="_Toc409699053"/>
+      <w:bookmarkStart w:id="7" w:name="__RefHeading__903_532751302"/>
+      <w:bookmarkStart w:id="8" w:name="_Toc402255985"/>
+      <w:bookmarkStart w:id="9" w:name="_Toc409699053"/>
+      <w:bookmarkEnd w:id="7"/>
+      <w:r>
+        <w:t>Scope</w:t>
+      </w:r>
+      <w:bookmarkEnd w:id="8"/>
       <w:bookmarkEnd w:id="9"/>
-      <w:r>
-        <w:t>Scope</w:t>
-      </w:r>
-      <w:bookmarkEnd w:id="10"/>
-      <w:bookmarkEnd w:id="11"/>
       <w:r>
         <w:t xml:space="preserve"> </w:t>
       </w:r>
@@ -1987,15 +2005,15 @@
           <w:numId w:val="2"/>
         </w:numPr>
       </w:pPr>
-      <w:bookmarkStart w:id="12" w:name="__RefHeading__905_532751302"/>
-      <w:bookmarkStart w:id="13" w:name="_Toc402255986"/>
-      <w:bookmarkStart w:id="14" w:name="_Toc409699054"/>
+      <w:bookmarkStart w:id="10" w:name="__RefHeading__905_532751302"/>
+      <w:bookmarkStart w:id="11" w:name="_Toc402255986"/>
+      <w:bookmarkStart w:id="12" w:name="_Toc409699054"/>
+      <w:bookmarkEnd w:id="10"/>
+      <w:bookmarkEnd w:id="11"/>
+      <w:r>
+        <w:t>Objectives</w:t>
+      </w:r>
       <w:bookmarkEnd w:id="12"/>
-      <w:bookmarkEnd w:id="13"/>
-      <w:r>
-        <w:t>Objectives</w:t>
-      </w:r>
-      <w:bookmarkEnd w:id="14"/>
     </w:p>
     <w:p>
       <w:r>
@@ -2071,10 +2089,10 @@
       <w:r>
         <w:t xml:space="preserve">       </w:t>
       </w:r>
-      <w:bookmarkStart w:id="15" w:name="__RefHeading__907_532751302"/>
-      <w:bookmarkStart w:id="16" w:name="_Toc402255987"/>
-      <w:bookmarkEnd w:id="15"/>
-      <w:bookmarkEnd w:id="16"/>
+      <w:bookmarkStart w:id="13" w:name="__RefHeading__907_532751302"/>
+      <w:bookmarkStart w:id="14" w:name="_Toc402255987"/>
+      <w:bookmarkEnd w:id="13"/>
+      <w:bookmarkEnd w:id="14"/>
     </w:p>
     <w:p>
       <w:pPr>
@@ -2089,14 +2107,14 @@
           <w:rStyle w:val="normaltextrun"/>
         </w:rPr>
       </w:pPr>
-      <w:bookmarkStart w:id="17" w:name="_Toc409699055"/>
+      <w:bookmarkStart w:id="15" w:name="_Toc409699055"/>
       <w:r>
         <w:rPr>
           <w:rStyle w:val="normaltextrun"/>
         </w:rPr>
         <w:t>2 Overview</w:t>
       </w:r>
-      <w:bookmarkEnd w:id="17"/>
+      <w:bookmarkEnd w:id="15"/>
     </w:p>
     <w:p>
       <w:pPr>
@@ -2109,11 +2127,11 @@
           <w:szCs w:val="22"/>
         </w:rPr>
       </w:pPr>
-      <w:bookmarkStart w:id="18" w:name="__RefHeading__909_532751302"/>
-      <w:bookmarkStart w:id="19" w:name="_Toc402255988"/>
-      <w:bookmarkStart w:id="20" w:name="_Toc409699056"/>
-      <w:bookmarkEnd w:id="18"/>
-      <w:bookmarkEnd w:id="19"/>
+      <w:bookmarkStart w:id="16" w:name="__RefHeading__909_532751302"/>
+      <w:bookmarkStart w:id="17" w:name="_Toc402255988"/>
+      <w:bookmarkStart w:id="18" w:name="_Toc409699056"/>
+      <w:bookmarkEnd w:id="16"/>
+      <w:bookmarkEnd w:id="17"/>
       <w:r>
         <w:rPr>
           <w:rStyle w:val="Heading2Char"/>
@@ -2124,7 +2142,7 @@
         </w:rPr>
         <w:t>2.1 Operating Systems and High Level Architecture</w:t>
       </w:r>
-      <w:bookmarkEnd w:id="20"/>
+      <w:bookmarkEnd w:id="18"/>
     </w:p>
     <w:p>
       <w:pPr>
@@ -2309,18 +2327,18 @@
           <w:rStyle w:val="normaltextrun"/>
         </w:rPr>
       </w:pPr>
-      <w:bookmarkStart w:id="21" w:name="__RefHeading__911_532751302"/>
-      <w:bookmarkStart w:id="22" w:name="_Toc402255989"/>
-      <w:bookmarkStart w:id="23" w:name="_Toc409699057"/>
-      <w:bookmarkEnd w:id="21"/>
-      <w:bookmarkEnd w:id="22"/>
+      <w:bookmarkStart w:id="19" w:name="__RefHeading__911_532751302"/>
+      <w:bookmarkStart w:id="20" w:name="_Toc402255989"/>
+      <w:bookmarkStart w:id="21" w:name="_Toc409699057"/>
+      <w:bookmarkEnd w:id="19"/>
+      <w:bookmarkEnd w:id="20"/>
       <w:r>
         <w:rPr>
           <w:rStyle w:val="normaltextrun"/>
         </w:rPr>
         <w:t>2.2 Android App. Architecture</w:t>
       </w:r>
-      <w:bookmarkEnd w:id="23"/>
+      <w:bookmarkEnd w:id="21"/>
     </w:p>
     <w:p>
       <w:pPr>
@@ -2581,11 +2599,11 @@
           <w:rFonts w:ascii="Calibri" w:hAnsi="Calibri" w:cs="Segoe UI"/>
         </w:rPr>
       </w:pPr>
-      <w:bookmarkStart w:id="24" w:name="__RefHeading__913_532751302"/>
-      <w:bookmarkStart w:id="25" w:name="_Toc402255990"/>
-      <w:bookmarkStart w:id="26" w:name="_Toc409699058"/>
-      <w:bookmarkEnd w:id="24"/>
-      <w:bookmarkEnd w:id="25"/>
+      <w:bookmarkStart w:id="22" w:name="__RefHeading__913_532751302"/>
+      <w:bookmarkStart w:id="23" w:name="_Toc402255990"/>
+      <w:bookmarkStart w:id="24" w:name="_Toc409699058"/>
+      <w:bookmarkEnd w:id="22"/>
+      <w:bookmarkEnd w:id="23"/>
       <w:r>
         <w:rPr>
           <w:rStyle w:val="normaltextrun"/>
@@ -2593,7 +2611,7 @@
         </w:rPr>
         <w:t>2.3 Web Server and Maintenance</w:t>
       </w:r>
-      <w:bookmarkEnd w:id="26"/>
+      <w:bookmarkEnd w:id="24"/>
     </w:p>
     <w:p>
       <w:pPr>
@@ -2665,19 +2683,19 @@
           <w:docGrid w:linePitch="360" w:charSpace="-6145"/>
         </w:sectPr>
       </w:pPr>
-      <w:bookmarkStart w:id="27" w:name="__RefHeading__915_532751302"/>
-      <w:bookmarkStart w:id="28" w:name="_Toc402255992"/>
-      <w:bookmarkStart w:id="29" w:name="_Toc402252899"/>
-      <w:bookmarkStart w:id="30" w:name="_Toc402209082"/>
-      <w:bookmarkStart w:id="31" w:name="_Toc402208803"/>
-      <w:bookmarkStart w:id="32" w:name="_Toc402208657"/>
-      <w:bookmarkStart w:id="33" w:name="_Toc409699059"/>
+      <w:bookmarkStart w:id="25" w:name="__RefHeading__915_532751302"/>
+      <w:bookmarkStart w:id="26" w:name="_Toc402255992"/>
+      <w:bookmarkStart w:id="27" w:name="_Toc402252899"/>
+      <w:bookmarkStart w:id="28" w:name="_Toc402209082"/>
+      <w:bookmarkStart w:id="29" w:name="_Toc402208803"/>
+      <w:bookmarkStart w:id="30" w:name="_Toc402208657"/>
+      <w:bookmarkStart w:id="31" w:name="_Toc409699059"/>
+      <w:bookmarkEnd w:id="25"/>
+      <w:bookmarkEnd w:id="26"/>
       <w:bookmarkEnd w:id="27"/>
       <w:bookmarkEnd w:id="28"/>
       <w:bookmarkEnd w:id="29"/>
       <w:bookmarkEnd w:id="30"/>
-      <w:bookmarkEnd w:id="31"/>
-      <w:bookmarkEnd w:id="32"/>
       <w:r>
         <w:rPr>
           <w:noProof/>
@@ -2728,7 +2746,7 @@
           </wp:inline>
         </w:drawing>
       </w:r>
-      <w:bookmarkEnd w:id="33"/>
+      <w:bookmarkEnd w:id="31"/>
     </w:p>
     <w:p>
       <w:pPr>
@@ -2737,11 +2755,11 @@
           <w:lang w:eastAsia="en-GB"/>
         </w:rPr>
       </w:pPr>
-      <w:bookmarkStart w:id="34" w:name="__RefHeading__919_532751302"/>
-      <w:bookmarkStart w:id="35" w:name="_Toc402255993"/>
-      <w:bookmarkStart w:id="36" w:name="_Toc409699060"/>
-      <w:bookmarkEnd w:id="34"/>
-      <w:bookmarkEnd w:id="35"/>
+      <w:bookmarkStart w:id="32" w:name="__RefHeading__919_532751302"/>
+      <w:bookmarkStart w:id="33" w:name="_Toc402255993"/>
+      <w:bookmarkStart w:id="34" w:name="_Toc409699060"/>
+      <w:bookmarkEnd w:id="32"/>
+      <w:bookmarkEnd w:id="33"/>
       <w:r>
         <w:rPr>
           <w:lang w:eastAsia="en-GB"/>
@@ -2749,7 +2767,7 @@
         <w:lastRenderedPageBreak/>
         <w:t>3.1 Use Case Descriptions</w:t>
       </w:r>
-      <w:bookmarkEnd w:id="36"/>
+      <w:bookmarkEnd w:id="34"/>
     </w:p>
     <w:tbl>
       <w:tblPr>
@@ -4538,35 +4556,35 @@
         <w:pStyle w:val="Heading2"/>
         <w:spacing w:line="360" w:lineRule="auto"/>
       </w:pPr>
-      <w:bookmarkStart w:id="37" w:name="__RefHeading__921_532751302"/>
-      <w:bookmarkStart w:id="38" w:name="_Toc402255994"/>
-      <w:bookmarkEnd w:id="37"/>
-      <w:bookmarkEnd w:id="38"/>
+      <w:bookmarkStart w:id="35" w:name="__RefHeading__921_532751302"/>
+      <w:bookmarkStart w:id="36" w:name="_Toc402255994"/>
+      <w:bookmarkEnd w:id="35"/>
+      <w:bookmarkEnd w:id="36"/>
     </w:p>
     <w:p>
       <w:pPr>
         <w:pStyle w:val="Heading2"/>
         <w:spacing w:line="360" w:lineRule="auto"/>
       </w:pPr>
-      <w:bookmarkStart w:id="39" w:name="_Toc409699061"/>
+      <w:bookmarkStart w:id="37" w:name="_Toc409699061"/>
       <w:r>
         <w:t>4 User Interface</w:t>
       </w:r>
+      <w:bookmarkEnd w:id="37"/>
+    </w:p>
+    <w:p>
+      <w:pPr>
+        <w:pStyle w:val="Heading3"/>
+      </w:pPr>
+      <w:bookmarkStart w:id="38" w:name="__RefHeading__923_532751302"/>
+      <w:bookmarkStart w:id="39" w:name="_Toc402255995"/>
+      <w:bookmarkStart w:id="40" w:name="_Toc409699062"/>
+      <w:bookmarkEnd w:id="38"/>
       <w:bookmarkEnd w:id="39"/>
-    </w:p>
-    <w:p>
-      <w:pPr>
-        <w:pStyle w:val="Heading3"/>
-      </w:pPr>
-      <w:bookmarkStart w:id="40" w:name="__RefHeading__923_532751302"/>
-      <w:bookmarkStart w:id="41" w:name="_Toc402255995"/>
-      <w:bookmarkStart w:id="42" w:name="_Toc409699062"/>
+      <w:r>
+        <w:t>4.1 RPSR view Web Interface</w:t>
+      </w:r>
       <w:bookmarkEnd w:id="40"/>
-      <w:bookmarkEnd w:id="41"/>
-      <w:r>
-        <w:t>4.1 RPSR view Web Interface</w:t>
-      </w:r>
-      <w:bookmarkEnd w:id="42"/>
     </w:p>
     <w:p>
       <w:r>
@@ -4776,15 +4794,15 @@
       <w:pPr>
         <w:pStyle w:val="Heading3"/>
       </w:pPr>
-      <w:bookmarkStart w:id="43" w:name="__RefHeading__925_532751302"/>
-      <w:bookmarkStart w:id="44" w:name="_Toc402255996"/>
-      <w:bookmarkStart w:id="45" w:name="_Toc409699063"/>
+      <w:bookmarkStart w:id="41" w:name="__RefHeading__925_532751302"/>
+      <w:bookmarkStart w:id="42" w:name="_Toc402255996"/>
+      <w:bookmarkStart w:id="43" w:name="_Toc409699063"/>
+      <w:bookmarkEnd w:id="41"/>
+      <w:r>
+        <w:t>4.2 RPSR rec Android Application</w:t>
+      </w:r>
+      <w:bookmarkEnd w:id="42"/>
       <w:bookmarkEnd w:id="43"/>
-      <w:r>
-        <w:t>4.2 RPSR rec Android Application</w:t>
-      </w:r>
-      <w:bookmarkEnd w:id="44"/>
-      <w:bookmarkEnd w:id="45"/>
       <w:r>
         <w:t xml:space="preserve"> </w:t>
       </w:r>
@@ -5242,8 +5260,6 @@
       <w:pPr>
         <w:pStyle w:val="Heading4"/>
       </w:pPr>
-      <w:bookmarkStart w:id="46" w:name="_GoBack"/>
-      <w:bookmarkEnd w:id="46"/>
     </w:p>
     <w:p>
       <w:pPr>
@@ -5347,11 +5363,11 @@
       <w:pPr>
         <w:pStyle w:val="Heading2"/>
       </w:pPr>
-      <w:bookmarkStart w:id="47" w:name="__RefHeading__927_532751302"/>
-      <w:bookmarkStart w:id="48" w:name="_Toc402255997"/>
-      <w:bookmarkStart w:id="49" w:name="_Toc409699064"/>
-      <w:bookmarkEnd w:id="47"/>
-      <w:bookmarkEnd w:id="48"/>
+      <w:bookmarkStart w:id="44" w:name="__RefHeading__927_532751302"/>
+      <w:bookmarkStart w:id="45" w:name="_Toc402255997"/>
+      <w:bookmarkStart w:id="46" w:name="_Toc409699064"/>
+      <w:bookmarkEnd w:id="44"/>
+      <w:bookmarkEnd w:id="45"/>
       <w:r>
         <w:lastRenderedPageBreak/>
         <w:t xml:space="preserve">5 Gantt </w:t>
@@ -5360,7 +5376,7 @@
       <w:r>
         <w:t>Chart</w:t>
       </w:r>
-      <w:bookmarkEnd w:id="49"/>
+      <w:bookmarkEnd w:id="46"/>
       <w:proofErr w:type="gramEnd"/>
     </w:p>
     <w:p>
@@ -5442,9 +5458,9 @@
       <w:pPr>
         <w:pStyle w:val="Heading2"/>
       </w:pPr>
-      <w:bookmarkStart w:id="50" w:name="__RefHeading__929_532751302"/>
-      <w:bookmarkStart w:id="51" w:name="_Toc409699065"/>
-      <w:bookmarkEnd w:id="50"/>
+      <w:bookmarkStart w:id="47" w:name="__RefHeading__929_532751302"/>
+      <w:bookmarkStart w:id="48" w:name="_Toc409699065"/>
+      <w:bookmarkEnd w:id="47"/>
       <w:r>
         <w:rPr>
           <w:noProof/>
@@ -5496,7 +5512,7 @@
           </wp:inline>
         </w:drawing>
       </w:r>
-      <w:bookmarkEnd w:id="51"/>
+      <w:bookmarkEnd w:id="48"/>
     </w:p>
     <w:p>
       <w:pPr>
@@ -5517,14 +5533,14 @@
       <w:pPr>
         <w:pStyle w:val="Heading2"/>
       </w:pPr>
-      <w:bookmarkStart w:id="52" w:name="_Toc402255998"/>
-      <w:bookmarkStart w:id="53" w:name="_Toc409699066"/>
-      <w:bookmarkEnd w:id="52"/>
+      <w:bookmarkStart w:id="49" w:name="_Toc402255998"/>
+      <w:bookmarkStart w:id="50" w:name="_Toc409699066"/>
+      <w:bookmarkEnd w:id="49"/>
       <w:r>
         <w:lastRenderedPageBreak/>
         <w:t>6 Risk Analysis</w:t>
       </w:r>
-      <w:bookmarkEnd w:id="53"/>
+      <w:bookmarkEnd w:id="50"/>
     </w:p>
     <w:tbl>
       <w:tblPr>
@@ -6853,91 +6869,91 @@
       <w:pPr>
         <w:pStyle w:val="Heading3"/>
       </w:pPr>
-      <w:bookmarkStart w:id="54" w:name="__RefHeading__931_532751302"/>
-      <w:bookmarkStart w:id="55" w:name="_Toc402255999"/>
-      <w:bookmarkStart w:id="56" w:name="_Toc409699067"/>
+      <w:bookmarkStart w:id="51" w:name="__RefHeading__931_532751302"/>
+      <w:bookmarkStart w:id="52" w:name="_Toc402255999"/>
+      <w:bookmarkStart w:id="53" w:name="_Toc409699067"/>
+      <w:bookmarkEnd w:id="51"/>
+      <w:bookmarkEnd w:id="52"/>
+      <w:r>
+        <w:t>Risk Frequency Key</w:t>
+      </w:r>
+      <w:bookmarkEnd w:id="53"/>
+    </w:p>
+    <w:p>
+      <w:proofErr w:type="gramStart"/>
+      <w:r>
+        <w:t>Low- unlikely to occur.</w:t>
+      </w:r>
+      <w:proofErr w:type="gramEnd"/>
+      <w:r>
+        <w:br/>
+      </w:r>
+      <w:proofErr w:type="gramStart"/>
+      <w:r>
+        <w:t>Medium- moderate likelihood to occur.</w:t>
+      </w:r>
+      <w:proofErr w:type="gramEnd"/>
+      <w:r>
+        <w:br/>
+      </w:r>
+      <w:proofErr w:type="gramStart"/>
+      <w:r>
+        <w:t>High- high likelihood to occur.</w:t>
+      </w:r>
+      <w:proofErr w:type="gramEnd"/>
+    </w:p>
+    <w:p>
+      <w:pPr>
+        <w:pStyle w:val="Heading3"/>
+      </w:pPr>
+      <w:bookmarkStart w:id="54" w:name="__RefHeading__933_532751302"/>
+      <w:bookmarkStart w:id="55" w:name="_Toc402256000"/>
+      <w:bookmarkStart w:id="56" w:name="_Toc409699068"/>
       <w:bookmarkEnd w:id="54"/>
-      <w:bookmarkEnd w:id="55"/>
-      <w:r>
-        <w:t>Risk Frequency Key</w:t>
-      </w:r>
-      <w:bookmarkEnd w:id="56"/>
-    </w:p>
-    <w:p>
-      <w:proofErr w:type="gramStart"/>
-      <w:r>
-        <w:t>Low- unlikely to occur.</w:t>
-      </w:r>
-      <w:proofErr w:type="gramEnd"/>
-      <w:r>
-        <w:br/>
-      </w:r>
-      <w:proofErr w:type="gramStart"/>
-      <w:r>
-        <w:t>Medium- moderate likelihood to occur.</w:t>
-      </w:r>
-      <w:proofErr w:type="gramEnd"/>
-      <w:r>
-        <w:br/>
-      </w:r>
-      <w:proofErr w:type="gramStart"/>
-      <w:r>
-        <w:t>High- high likelihood to occur.</w:t>
-      </w:r>
-      <w:proofErr w:type="gramEnd"/>
-    </w:p>
-    <w:p>
-      <w:pPr>
-        <w:pStyle w:val="Heading3"/>
-      </w:pPr>
-      <w:bookmarkStart w:id="57" w:name="__RefHeading__933_532751302"/>
-      <w:bookmarkStart w:id="58" w:name="_Toc402256000"/>
-      <w:bookmarkStart w:id="59" w:name="_Toc409699068"/>
-      <w:bookmarkEnd w:id="57"/>
       <w:r>
         <w:lastRenderedPageBreak/>
         <w:t xml:space="preserve">Risk </w:t>
       </w:r>
-      <w:bookmarkStart w:id="60" w:name="__DdeLink__1079_532751302"/>
+      <w:bookmarkStart w:id="57" w:name="__DdeLink__1079_532751302"/>
+      <w:bookmarkEnd w:id="55"/>
+      <w:bookmarkEnd w:id="57"/>
+      <w:r>
+        <w:t>Severity Key</w:t>
+      </w:r>
+      <w:bookmarkEnd w:id="56"/>
+    </w:p>
+    <w:p>
+      <w:proofErr w:type="gramStart"/>
+      <w:r>
+        <w:t>Low- minor impact on project progress.</w:t>
+      </w:r>
+      <w:proofErr w:type="gramEnd"/>
+      <w:r>
+        <w:br/>
+      </w:r>
+      <w:proofErr w:type="gramStart"/>
+      <w:r>
+        <w:t>Medium- moderate risk to the progress of the project.</w:t>
+      </w:r>
+      <w:proofErr w:type="gramEnd"/>
+      <w:r>
+        <w:br/>
+      </w:r>
+      <w:proofErr w:type="gramStart"/>
+      <w:r>
+        <w:t>High- severe risk to the progress of the project.</w:t>
+      </w:r>
+      <w:proofErr w:type="gramEnd"/>
+    </w:p>
+    <w:p>
+      <w:pPr>
+        <w:pStyle w:val="Heading3"/>
+      </w:pPr>
+      <w:bookmarkStart w:id="58" w:name="_Toc409699069"/>
+      <w:r>
+        <w:t>References</w:t>
+      </w:r>
       <w:bookmarkEnd w:id="58"/>
-      <w:bookmarkEnd w:id="60"/>
-      <w:r>
-        <w:t>Severity Key</w:t>
-      </w:r>
-      <w:bookmarkEnd w:id="59"/>
-    </w:p>
-    <w:p>
-      <w:proofErr w:type="gramStart"/>
-      <w:r>
-        <w:t>Low- minor impact on project progress.</w:t>
-      </w:r>
-      <w:proofErr w:type="gramEnd"/>
-      <w:r>
-        <w:br/>
-      </w:r>
-      <w:proofErr w:type="gramStart"/>
-      <w:r>
-        <w:t>Medium- moderate risk to the progress of the project.</w:t>
-      </w:r>
-      <w:proofErr w:type="gramEnd"/>
-      <w:r>
-        <w:br/>
-      </w:r>
-      <w:proofErr w:type="gramStart"/>
-      <w:r>
-        <w:t>High- severe risk to the progress of the project.</w:t>
-      </w:r>
-      <w:proofErr w:type="gramEnd"/>
-    </w:p>
-    <w:p>
-      <w:pPr>
-        <w:pStyle w:val="Heading3"/>
-      </w:pPr>
-      <w:bookmarkStart w:id="61" w:name="_Toc409699069"/>
-      <w:r>
-        <w:t>References</w:t>
-      </w:r>
-      <w:bookmarkEnd w:id="61"/>
     </w:p>
     <w:p>
       <w:r>
@@ -8140,6 +8156,7 @@
         <w:docPartUnique/>
       </w:docPartObj>
     </w:sdtPr>
+    <w:sdtEndPr/>
     <w:sdtContent>
       <w:sdt>
         <w:sdtPr>
@@ -8149,6 +8166,7 @@
             <w:docPartUnique/>
           </w:docPartObj>
         </w:sdtPr>
+        <w:sdtEndPr/>
         <w:sdtContent>
           <w:p>
             <w:pPr>
@@ -8273,6 +8291,7 @@
         <w:docPartUnique/>
       </w:docPartObj>
     </w:sdtPr>
+    <w:sdtEndPr/>
     <w:sdtContent>
       <w:sdt>
         <w:sdtPr>
@@ -8282,6 +8301,7 @@
             <w:docPartUnique/>
           </w:docPartObj>
         </w:sdtPr>
+        <w:sdtEndPr/>
         <w:sdtContent>
           <w:p>
             <w:pPr>
@@ -8357,7 +8377,7 @@
                 <w:bCs/>
                 <w:noProof/>
               </w:rPr>
-              <w:t>15</w:t>
+              <w:t>4</w:t>
             </w:r>
             <w:r>
               <w:rPr>
@@ -8406,6 +8426,7 @@
         <w:docPartUnique/>
       </w:docPartObj>
     </w:sdtPr>
+    <w:sdtEndPr/>
     <w:sdtContent>
       <w:sdt>
         <w:sdtPr>
@@ -8415,6 +8436,7 @@
             <w:docPartUnique/>
           </w:docPartObj>
         </w:sdtPr>
+        <w:sdtEndPr/>
         <w:sdtContent>
           <w:p>
             <w:pPr>
@@ -8490,7 +8512,7 @@
                 <w:bCs/>
                 <w:noProof/>
               </w:rPr>
-              <w:t>15</w:t>
+              <w:t>10</w:t>
             </w:r>
             <w:r>
               <w:rPr>
@@ -8539,6 +8561,7 @@
         <w:docPartUnique/>
       </w:docPartObj>
     </w:sdtPr>
+    <w:sdtEndPr/>
     <w:sdtContent>
       <w:sdt>
         <w:sdtPr>
@@ -8548,6 +8571,7 @@
             <w:docPartUnique/>
           </w:docPartObj>
         </w:sdtPr>
+        <w:sdtEndPr/>
         <w:sdtContent>
           <w:p>
             <w:pPr>
@@ -11607,37 +11631,6 @@
         </w:p>
       </w:docPartBody>
     </w:docPart>
-    <w:docPart>
-      <w:docPartPr>
-        <w:name w:val="762DEB300569473C80F0D38D6EB0F74B"/>
-        <w:category>
-          <w:name w:val="General"/>
-          <w:gallery w:val="placeholder"/>
-        </w:category>
-        <w:types>
-          <w:type w:val="bbPlcHdr"/>
-        </w:types>
-        <w:behaviors>
-          <w:behavior w:val="content"/>
-        </w:behaviors>
-        <w:guid w:val="{FC4C23C8-84FB-48DC-995C-EDC412919F73}"/>
-      </w:docPartPr>
-      <w:docPartBody>
-        <w:p>
-          <w:pPr>
-            <w:pStyle w:val="762DEB300569473C80F0D38D6EB0F74B"/>
-          </w:pPr>
-          <w:r>
-            <w:rPr>
-              <w:rFonts w:asciiTheme="majorHAnsi" w:eastAsiaTheme="majorEastAsia" w:hAnsiTheme="majorHAnsi" w:cstheme="majorBidi"/>
-              <w:sz w:val="36"/>
-              <w:szCs w:val="36"/>
-            </w:rPr>
-            <w:t>[Type the document subtitle]</w:t>
-          </w:r>
-        </w:p>
-      </w:docPartBody>
-    </w:docPart>
   </w:docParts>
 </w:glossaryDocument>
 </file>
@@ -11752,6 +11745,8 @@
   </w:compat>
   <w:rsids>
     <w:rsidRoot w:val="00CB06EA"/>
+    <w:rsid w:val="000448EF"/>
+    <w:rsid w:val="002B33D3"/>
     <w:rsid w:val="00365EFF"/>
     <w:rsid w:val="00CB06EA"/>
   </w:rsids>
@@ -12551,7 +12546,7 @@
 </file>
 
 <file path=customXml/itemProps2.xml><?xml version="1.0" encoding="utf-8"?>
-<ds:datastoreItem xmlns:ds="http://schemas.openxmlformats.org/officeDocument/2006/customXml" ds:itemID="{937609E8-CAF1-4DD2-8838-DD06522AE686}">
+<ds:datastoreItem xmlns:ds="http://schemas.openxmlformats.org/officeDocument/2006/customXml" ds:itemID="{71219974-411A-42AB-9AF0-CCE2B4F716B9}">
   <ds:schemaRefs>
     <ds:schemaRef ds:uri="http://schemas.openxmlformats.org/officeDocument/2006/bibliography"/>
   </ds:schemaRefs>
